--- a/Documents/Manuel d'utilisation_SPLOKS.docx
+++ b/Documents/Manuel d'utilisation_SPLOKS.docx
@@ -398,7 +398,7 @@
           <w:lang w:val="fr-CH"/>
         </w:rPr>
         <w:drawing>
-          <wp:inline distT="0" distB="0" distL="0" distR="0" wp14:anchorId="101D242D" wp14:editId="7BCC60FA">
+          <wp:inline distT="0" distB="0" distL="0" distR="0" wp14:anchorId="101D242D" wp14:editId="0C0DBD08">
             <wp:extent cx="6115050" cy="2447925"/>
             <wp:effectExtent l="0" t="0" r="0" b="9525"/>
             <wp:docPr id="7" name="Image 7"/>
@@ -503,7 +503,7 @@
           <w:lang w:val="fr-CH"/>
         </w:rPr>
         <w:drawing>
-          <wp:inline distT="0" distB="0" distL="0" distR="0" wp14:anchorId="0B7A395B" wp14:editId="32F21591">
+          <wp:inline distT="0" distB="0" distL="0" distR="0" wp14:anchorId="0B7A395B" wp14:editId="0DEE374C">
             <wp:extent cx="6115050" cy="3848100"/>
             <wp:effectExtent l="0" t="0" r="0" b="0"/>
             <wp:docPr id="8" name="Image 8"/>
@@ -600,7 +600,7 @@
           <w:lang w:val="fr-CH"/>
         </w:rPr>
         <w:drawing>
-          <wp:inline distT="0" distB="0" distL="0" distR="0" wp14:anchorId="744F510F" wp14:editId="2A40F03B">
+          <wp:inline distT="0" distB="0" distL="0" distR="0" wp14:anchorId="744F510F" wp14:editId="47A6C772">
             <wp:extent cx="6115050" cy="4133850"/>
             <wp:effectExtent l="0" t="0" r="0" b="0"/>
             <wp:docPr id="9" name="Image 9"/>
@@ -677,13 +677,13 @@
           <w:lang w:val="fr-CH"/>
         </w:rPr>
         <w:drawing>
-          <wp:anchor distT="0" distB="0" distL="114300" distR="114300" simplePos="0" relativeHeight="251660288" behindDoc="0" locked="0" layoutInCell="1" allowOverlap="1" wp14:anchorId="37C65FD8" wp14:editId="2D8DD96C">
+          <wp:anchor distT="0" distB="0" distL="114300" distR="114300" simplePos="0" relativeHeight="251660288" behindDoc="0" locked="0" layoutInCell="1" allowOverlap="1" wp14:anchorId="37C65FD8" wp14:editId="643E3EBF">
             <wp:simplePos x="0" y="0"/>
             <wp:positionH relativeFrom="margin">
               <wp:align>left</wp:align>
             </wp:positionH>
             <wp:positionV relativeFrom="paragraph">
-              <wp:posOffset>427990</wp:posOffset>
+              <wp:posOffset>885190</wp:posOffset>
             </wp:positionV>
             <wp:extent cx="6372225" cy="2461393"/>
             <wp:effectExtent l="0" t="0" r="0" b="0"/>
@@ -715,7 +715,7 @@
                   <pic:spPr bwMode="auto">
                     <a:xfrm>
                       <a:off x="0" y="0"/>
-                      <a:ext cx="6384323" cy="2466066"/>
+                      <a:ext cx="6372225" cy="2461393"/>
                     </a:xfrm>
                     <a:prstGeom prst="rect">
                       <a:avLst/>
@@ -758,16 +758,419 @@
           <w:szCs w:val="32"/>
           <w:lang w:val="fr-CH"/>
         </w:rPr>
-        <w:t xml:space="preserve"> bar de recache pour trouvé le client ajouté </w:t>
-      </w:r>
+        <w:t xml:space="preserve"> bar de recache pour </w:t>
+      </w:r>
+      <w:r>
+        <w:rPr>
+          <w:rFonts w:ascii="Open Sans" w:hAnsi="Open Sans" w:cs="Open Sans"/>
+          <w:sz w:val="32"/>
+          <w:szCs w:val="32"/>
+          <w:lang w:val="fr-CH"/>
+        </w:rPr>
+        <w:t>trouver</w:t>
+      </w:r>
+      <w:r>
+        <w:rPr>
+          <w:rFonts w:ascii="Open Sans" w:hAnsi="Open Sans" w:cs="Open Sans"/>
+          <w:sz w:val="32"/>
+          <w:szCs w:val="32"/>
+          <w:lang w:val="fr-CH"/>
+        </w:rPr>
+        <w:t xml:space="preserve"> le client ajouté </w:t>
+      </w:r>
+      <w:r>
+        <w:rPr>
+          <w:rFonts w:ascii="Open Sans" w:hAnsi="Open Sans" w:cs="Open Sans"/>
+          <w:sz w:val="32"/>
+          <w:szCs w:val="32"/>
+          <w:lang w:val="fr-CH"/>
+        </w:rPr>
+        <w:t>ou simplement un client enregistré</w:t>
+      </w:r>
+    </w:p>
+    <w:p>
+      <w:pPr>
+        <w:rPr>
+          <w:rFonts w:ascii="Open Sans" w:hAnsi="Open Sans" w:cs="Open Sans"/>
+          <w:sz w:val="32"/>
+          <w:szCs w:val="32"/>
+          <w:lang w:val="fr-CH"/>
+        </w:rPr>
+      </w:pPr>
+    </w:p>
+    <w:p>
+      <w:pPr>
+        <w:rPr>
+          <w:rFonts w:ascii="Open Sans" w:hAnsi="Open Sans" w:cs="Open Sans"/>
+          <w:sz w:val="32"/>
+          <w:szCs w:val="32"/>
+          <w:lang w:val="fr-CH"/>
+        </w:rPr>
+      </w:pPr>
+    </w:p>
+    <w:p>
+      <w:pPr>
+        <w:rPr>
+          <w:rFonts w:ascii="Open Sans" w:hAnsi="Open Sans" w:cs="Open Sans"/>
+          <w:sz w:val="32"/>
+          <w:szCs w:val="32"/>
+          <w:lang w:val="fr-CH"/>
+        </w:rPr>
+      </w:pPr>
+    </w:p>
+    <w:p>
+      <w:pPr>
+        <w:rPr>
+          <w:rFonts w:ascii="Open Sans" w:hAnsi="Open Sans" w:cs="Open Sans"/>
+          <w:sz w:val="32"/>
+          <w:szCs w:val="32"/>
+          <w:lang w:val="fr-CH"/>
+        </w:rPr>
+      </w:pPr>
+    </w:p>
+    <w:p>
+      <w:pPr>
+        <w:rPr>
+          <w:rFonts w:ascii="Open Sans" w:hAnsi="Open Sans" w:cs="Open Sans"/>
+          <w:sz w:val="32"/>
+          <w:szCs w:val="32"/>
+          <w:lang w:val="fr-CH"/>
+        </w:rPr>
+      </w:pPr>
+    </w:p>
+    <w:p>
+      <w:pPr>
+        <w:rPr>
+          <w:rFonts w:ascii="Open Sans" w:hAnsi="Open Sans" w:cs="Open Sans"/>
+          <w:sz w:val="32"/>
+          <w:szCs w:val="32"/>
+          <w:lang w:val="fr-CH"/>
+        </w:rPr>
+      </w:pPr>
+    </w:p>
+    <w:p>
+      <w:pPr>
+        <w:rPr>
+          <w:rFonts w:ascii="Open Sans" w:hAnsi="Open Sans" w:cs="Open Sans"/>
+          <w:sz w:val="32"/>
+          <w:szCs w:val="32"/>
+          <w:lang w:val="fr-CH"/>
+        </w:rPr>
+      </w:pPr>
+    </w:p>
+    <w:p>
+      <w:pPr>
+        <w:rPr>
+          <w:rFonts w:ascii="Open Sans" w:hAnsi="Open Sans" w:cs="Open Sans"/>
+          <w:sz w:val="32"/>
+          <w:szCs w:val="32"/>
+          <w:lang w:val="fr-CH"/>
+        </w:rPr>
+      </w:pPr>
+      <w:r>
+        <w:rPr>
+          <w:rFonts w:ascii="Open Sans" w:hAnsi="Open Sans" w:cs="Open Sans"/>
+          <w:sz w:val="32"/>
+          <w:szCs w:val="32"/>
+          <w:lang w:val="fr-CH"/>
+        </w:rPr>
+        <w:br w:type="page"/>
+      </w:r>
+    </w:p>
+    <w:p>
+      <w:pPr>
+        <w:rPr>
+          <w:rFonts w:ascii="Open Sans" w:hAnsi="Open Sans" w:cs="Open Sans"/>
+          <w:sz w:val="32"/>
+          <w:szCs w:val="32"/>
+          <w:lang w:val="fr-CH"/>
+        </w:rPr>
+      </w:pPr>
+    </w:p>
+    <w:p>
+      <w:pPr>
+        <w:rPr>
+          <w:rFonts w:ascii="Open Sans" w:hAnsi="Open Sans" w:cs="Open Sans"/>
+          <w:sz w:val="32"/>
+          <w:szCs w:val="32"/>
+          <w:lang w:val="fr-CH"/>
+        </w:rPr>
+      </w:pPr>
+      <w:r>
+        <w:rPr>
+          <w:rFonts w:ascii="Open Sans" w:hAnsi="Open Sans" w:cs="Open Sans"/>
+          <w:sz w:val="32"/>
+          <w:szCs w:val="32"/>
+          <w:lang w:val="fr-CH"/>
+        </w:rPr>
+        <w:t xml:space="preserve">Afficher l’historique </w:t>
+      </w:r>
+      <w:r>
+        <w:rPr>
+          <w:rFonts w:ascii="Open Sans" w:hAnsi="Open Sans" w:cs="Open Sans"/>
+          <w:sz w:val="32"/>
+          <w:szCs w:val="32"/>
+          <w:lang w:val="fr-CH"/>
+        </w:rPr>
+        <w:t xml:space="preserve">on suit les étapes pour afficher les détails d’un client </w:t>
+      </w:r>
+    </w:p>
+    <w:p>
+      <w:pPr>
+        <w:rPr>
+          <w:rFonts w:ascii="Open Sans" w:hAnsi="Open Sans" w:cs="Open Sans"/>
+          <w:sz w:val="32"/>
+          <w:szCs w:val="32"/>
+          <w:lang w:val="fr-CH"/>
+        </w:rPr>
+      </w:pPr>
+      <w:r>
+        <w:rPr>
+          <w:rFonts w:ascii="Open Sans" w:hAnsi="Open Sans" w:cs="Open Sans"/>
+          <w:sz w:val="32"/>
+          <w:szCs w:val="32"/>
+          <w:lang w:val="fr-CH"/>
+        </w:rPr>
+        <w:t>Cliquer sur le bouton Historque</w:t>
+      </w:r>
+    </w:p>
+    <w:p>
+      <w:pPr>
+        <w:rPr>
+          <w:rFonts w:ascii="Open Sans" w:hAnsi="Open Sans" w:cs="Open Sans"/>
+          <w:sz w:val="32"/>
+          <w:szCs w:val="32"/>
+          <w:lang w:val="fr-CH"/>
+        </w:rPr>
+      </w:pPr>
+      <w:r>
+        <w:rPr>
+          <w:rFonts w:ascii="Open Sans" w:hAnsi="Open Sans" w:cs="Open Sans"/>
+          <w:sz w:val="32"/>
+          <w:szCs w:val="32"/>
+          <w:lang w:val="fr-CH"/>
+        </w:rPr>
+        <w:drawing>
+          <wp:anchor distT="0" distB="0" distL="114300" distR="114300" simplePos="0" relativeHeight="251661312" behindDoc="0" locked="0" layoutInCell="1" allowOverlap="1" wp14:anchorId="603B471A" wp14:editId="4629F802">
+            <wp:simplePos x="0" y="0"/>
+            <wp:positionH relativeFrom="margin">
+              <wp:posOffset>104775</wp:posOffset>
+            </wp:positionH>
+            <wp:positionV relativeFrom="paragraph">
+              <wp:posOffset>80010</wp:posOffset>
+            </wp:positionV>
+            <wp:extent cx="6120130" cy="2366645"/>
+            <wp:effectExtent l="0" t="0" r="0" b="0"/>
+            <wp:wrapNone/>
+            <wp:docPr id="2" name="Image 2"/>
+            <wp:cNvGraphicFramePr>
+              <a:graphicFrameLocks xmlns:a="http://schemas.openxmlformats.org/drawingml/2006/main" noChangeAspect="1"/>
+            </wp:cNvGraphicFramePr>
+            <a:graphic xmlns:a="http://schemas.openxmlformats.org/drawingml/2006/main">
+              <a:graphicData uri="http://schemas.openxmlformats.org/drawingml/2006/picture">
+                <pic:pic xmlns:pic="http://schemas.openxmlformats.org/drawingml/2006/picture">
+                  <pic:nvPicPr>
+                    <pic:cNvPr id="1" name=""/>
+                    <pic:cNvPicPr/>
+                  </pic:nvPicPr>
+                  <pic:blipFill>
+                    <a:blip r:embed="rId13">
+                      <a:extLst>
+                        <a:ext uri="{28A0092B-C50C-407E-A947-70E740481C1C}">
+                          <a14:useLocalDpi xmlns:a14="http://schemas.microsoft.com/office/drawing/2010/main" val="0"/>
+                        </a:ext>
+                      </a:extLst>
+                    </a:blip>
+                    <a:stretch>
+                      <a:fillRect/>
+                    </a:stretch>
+                  </pic:blipFill>
+                  <pic:spPr>
+                    <a:xfrm>
+                      <a:off x="0" y="0"/>
+                      <a:ext cx="6120130" cy="2366645"/>
+                    </a:xfrm>
+                    <a:prstGeom prst="rect">
+                      <a:avLst/>
+                    </a:prstGeom>
+                  </pic:spPr>
+                </pic:pic>
+              </a:graphicData>
+            </a:graphic>
+          </wp:anchor>
+        </w:drawing>
+      </w:r>
+    </w:p>
+    <w:p>
+      <w:pPr>
+        <w:rPr>
+          <w:rFonts w:ascii="Open Sans" w:hAnsi="Open Sans" w:cs="Open Sans"/>
+          <w:sz w:val="32"/>
+          <w:szCs w:val="32"/>
+          <w:lang w:val="fr-CH"/>
+        </w:rPr>
+      </w:pPr>
+    </w:p>
+    <w:p>
+      <w:pPr>
+        <w:rPr>
+          <w:rFonts w:ascii="Open Sans" w:hAnsi="Open Sans" w:cs="Open Sans"/>
+          <w:sz w:val="32"/>
+          <w:szCs w:val="32"/>
+          <w:lang w:val="fr-CH"/>
+        </w:rPr>
+      </w:pPr>
+    </w:p>
+    <w:p>
+      <w:pPr>
+        <w:rPr>
+          <w:rFonts w:ascii="Open Sans" w:hAnsi="Open Sans" w:cs="Open Sans"/>
+          <w:sz w:val="32"/>
+          <w:szCs w:val="32"/>
+          <w:lang w:val="fr-CH"/>
+        </w:rPr>
+      </w:pPr>
+    </w:p>
+    <w:p>
+      <w:pPr>
+        <w:rPr>
+          <w:rFonts w:ascii="Open Sans" w:hAnsi="Open Sans" w:cs="Open Sans"/>
+          <w:sz w:val="32"/>
+          <w:szCs w:val="32"/>
+          <w:lang w:val="fr-CH"/>
+        </w:rPr>
+      </w:pPr>
+    </w:p>
+    <w:p>
+      <w:pPr>
+        <w:rPr>
+          <w:rFonts w:ascii="Open Sans" w:hAnsi="Open Sans" w:cs="Open Sans"/>
+          <w:sz w:val="32"/>
+          <w:szCs w:val="32"/>
+          <w:lang w:val="fr-CH"/>
+        </w:rPr>
+      </w:pPr>
+    </w:p>
+    <w:p>
+      <w:pPr>
+        <w:rPr>
+          <w:rFonts w:ascii="Open Sans" w:hAnsi="Open Sans" w:cs="Open Sans"/>
+          <w:sz w:val="32"/>
+          <w:szCs w:val="32"/>
+          <w:lang w:val="fr-CH"/>
+        </w:rPr>
+      </w:pPr>
+    </w:p>
+    <w:p>
+      <w:pPr>
+        <w:rPr>
+          <w:rFonts w:ascii="Open Sans" w:hAnsi="Open Sans" w:cs="Open Sans"/>
+          <w:sz w:val="32"/>
+          <w:szCs w:val="32"/>
+          <w:lang w:val="fr-CH"/>
+        </w:rPr>
+      </w:pPr>
+      <w:r>
+        <w:rPr>
+          <w:rFonts w:ascii="Open Sans" w:hAnsi="Open Sans" w:cs="Open Sans"/>
+          <w:sz w:val="32"/>
+          <w:szCs w:val="32"/>
+          <w:lang w:val="fr-CH"/>
+        </w:rPr>
+        <w:drawing>
+          <wp:anchor distT="0" distB="0" distL="114300" distR="114300" simplePos="0" relativeHeight="251662336" behindDoc="0" locked="0" layoutInCell="1" allowOverlap="1" wp14:anchorId="1D8B37F7" wp14:editId="245D4690">
+            <wp:simplePos x="0" y="0"/>
+            <wp:positionH relativeFrom="margin">
+              <wp:align>center</wp:align>
+            </wp:positionH>
+            <wp:positionV relativeFrom="paragraph">
+              <wp:posOffset>6350</wp:posOffset>
+            </wp:positionV>
+            <wp:extent cx="4895850" cy="5719330"/>
+            <wp:effectExtent l="0" t="0" r="0" b="0"/>
+            <wp:wrapNone/>
+            <wp:docPr id="3" name="Image 3"/>
+            <wp:cNvGraphicFramePr>
+              <a:graphicFrameLocks xmlns:a="http://schemas.openxmlformats.org/drawingml/2006/main" noChangeAspect="1"/>
+            </wp:cNvGraphicFramePr>
+            <a:graphic xmlns:a="http://schemas.openxmlformats.org/drawingml/2006/main">
+              <a:graphicData uri="http://schemas.openxmlformats.org/drawingml/2006/picture">
+                <pic:pic xmlns:pic="http://schemas.openxmlformats.org/drawingml/2006/picture">
+                  <pic:nvPicPr>
+                    <pic:cNvPr id="1" name=""/>
+                    <pic:cNvPicPr/>
+                  </pic:nvPicPr>
+                  <pic:blipFill>
+                    <a:blip r:embed="rId14">
+                      <a:extLst>
+                        <a:ext uri="{28A0092B-C50C-407E-A947-70E740481C1C}">
+                          <a14:useLocalDpi xmlns:a14="http://schemas.microsoft.com/office/drawing/2010/main" val="0"/>
+                        </a:ext>
+                      </a:extLst>
+                    </a:blip>
+                    <a:stretch>
+                      <a:fillRect/>
+                    </a:stretch>
+                  </pic:blipFill>
+                  <pic:spPr>
+                    <a:xfrm>
+                      <a:off x="0" y="0"/>
+                      <a:ext cx="4895850" cy="5719330"/>
+                    </a:xfrm>
+                    <a:prstGeom prst="rect">
+                      <a:avLst/>
+                    </a:prstGeom>
+                  </pic:spPr>
+                </pic:pic>
+              </a:graphicData>
+            </a:graphic>
+            <wp14:sizeRelH relativeFrom="margin">
+              <wp14:pctWidth>0</wp14:pctWidth>
+            </wp14:sizeRelH>
+            <wp14:sizeRelV relativeFrom="margin">
+              <wp14:pctHeight>0</wp14:pctHeight>
+            </wp14:sizeRelV>
+          </wp:anchor>
+        </w:drawing>
+      </w:r>
+    </w:p>
+    <w:p>
+      <w:pPr>
+        <w:rPr>
+          <w:rFonts w:ascii="Open Sans" w:hAnsi="Open Sans" w:cs="Open Sans"/>
+          <w:sz w:val="32"/>
+          <w:szCs w:val="32"/>
+          <w:lang w:val="fr-CH"/>
+        </w:rPr>
+      </w:pPr>
+    </w:p>
+    <w:p>
+      <w:pPr>
+        <w:rPr>
+          <w:rFonts w:ascii="Open Sans" w:hAnsi="Open Sans" w:cs="Open Sans"/>
+          <w:sz w:val="32"/>
+          <w:szCs w:val="32"/>
+          <w:lang w:val="fr-CH"/>
+        </w:rPr>
+      </w:pPr>
+    </w:p>
+    <w:p>
+      <w:pPr>
+        <w:rPr>
+          <w:rFonts w:ascii="Open Sans" w:hAnsi="Open Sans" w:cs="Open Sans"/>
+          <w:sz w:val="32"/>
+          <w:szCs w:val="32"/>
+          <w:lang w:val="fr-CH"/>
+        </w:rPr>
+      </w:pPr>
     </w:p>
     <w:sectPr>
-      <w:headerReference w:type="even" r:id="rId13"/>
-      <w:headerReference w:type="default" r:id="rId14"/>
-      <w:footerReference w:type="even" r:id="rId15"/>
-      <w:footerReference w:type="default" r:id="rId16"/>
-      <w:headerReference w:type="first" r:id="rId17"/>
-      <w:footerReference w:type="first" r:id="rId18"/>
+      <w:headerReference w:type="even" r:id="rId15"/>
+      <w:headerReference w:type="default" r:id="rId16"/>
+      <w:footerReference w:type="even" r:id="rId17"/>
+      <w:footerReference w:type="default" r:id="rId18"/>
+      <w:headerReference w:type="first" r:id="rId19"/>
+      <w:footerReference w:type="first" r:id="rId20"/>
       <w:pgSz w:w="11906" w:h="16838"/>
       <w:pgMar w:top="851" w:right="1134" w:bottom="851" w:left="1134" w:header="709" w:footer="709" w:gutter="0"/>
       <w:cols w:space="708"/>

--- a/Documents/Manuel d'utilisation_SPLOKS.docx
+++ b/Documents/Manuel d'utilisation_SPLOKS.docx
@@ -1,6 +1,6 @@
 
 <file path=word/document.xml><?xml version="1.0" encoding="utf-8"?>
-<w:document xmlns:wpc="http://schemas.microsoft.com/office/word/2010/wordprocessingCanvas" xmlns:cx="http://schemas.microsoft.com/office/drawing/2014/chartex" xmlns:cx1="http://schemas.microsoft.com/office/drawing/2015/9/8/chartex" xmlns:cx2="http://schemas.microsoft.com/office/drawing/2015/10/21/chartex" xmlns:cx3="http://schemas.microsoft.com/office/drawing/2016/5/9/chartex" xmlns:cx4="http://schemas.microsoft.com/office/drawing/2016/5/10/chartex" xmlns:cx5="http://schemas.microsoft.com/office/drawing/2016/5/11/chartex" xmlns:cx6="http://schemas.microsoft.com/office/drawing/2016/5/12/chartex" xmlns:cx7="http://schemas.microsoft.com/office/drawing/2016/5/13/chartex" xmlns:cx8="http://schemas.microsoft.com/office/drawing/2016/5/14/chartex" xmlns:mc="http://schemas.openxmlformats.org/markup-compatibility/2006" xmlns:aink="http://schemas.microsoft.com/office/drawing/2016/ink" xmlns:am3d="http://schemas.microsoft.com/office/drawing/2017/model3d" xmlns:o="urn:schemas-microsoft-com:office:office" xmlns:oel="http://schemas.microsoft.com/office/2019/extlst" xmlns:r="http://schemas.openxmlformats.org/officeDocument/2006/relationships" xmlns:m="http://schemas.openxmlformats.org/officeDocument/2006/math" xmlns:v="urn:schemas-microsoft-com:vml" xmlns:wp14="http://schemas.microsoft.com/office/word/2010/wordprocessingDrawing" xmlns:wp="http://schemas.openxmlformats.org/drawingml/2006/wordprocessingDrawing" xmlns:w10="urn:schemas-microsoft-com:office:word" xmlns:w="http://schemas.openxmlformats.org/wordprocessingml/2006/main" xmlns:w14="http://schemas.microsoft.com/office/word/2010/wordml" xmlns:w15="http://schemas.microsoft.com/office/word/2012/wordml" xmlns:w16cex="http://schemas.microsoft.com/office/word/2018/wordml/cex" xmlns:w16cid="http://schemas.microsoft.com/office/word/2016/wordml/cid" xmlns:w16="http://schemas.microsoft.com/office/word/2018/wordml" xmlns:w16sdtdh="http://schemas.microsoft.com/office/word/2020/wordml/sdtdatahash" xmlns:w16se="http://schemas.microsoft.com/office/word/2015/wordml/symex" xmlns:wpg="http://schemas.microsoft.com/office/word/2010/wordprocessingGroup" xmlns:wpi="http://schemas.microsoft.com/office/word/2010/wordprocessingInk" xmlns:wne="http://schemas.microsoft.com/office/word/2006/wordml" xmlns:wps="http://schemas.microsoft.com/office/word/2010/wordprocessingShape" mc:Ignorable="w14 w15 w16se w16cid w16 w16cex w16sdtdh wp14">
+<w:document xmlns:wpc="http://schemas.microsoft.com/office/word/2010/wordprocessingCanvas" xmlns:cx="http://schemas.microsoft.com/office/drawing/2014/chartex" xmlns:cx1="http://schemas.microsoft.com/office/drawing/2015/9/8/chartex" xmlns:mc="http://schemas.openxmlformats.org/markup-compatibility/2006" xmlns:o="urn:schemas-microsoft-com:office:office" xmlns:r="http://schemas.openxmlformats.org/officeDocument/2006/relationships" xmlns:m="http://schemas.openxmlformats.org/officeDocument/2006/math" xmlns:v="urn:schemas-microsoft-com:vml" xmlns:wp14="http://schemas.microsoft.com/office/word/2010/wordprocessingDrawing" xmlns:wp="http://schemas.openxmlformats.org/drawingml/2006/wordprocessingDrawing" xmlns:w10="urn:schemas-microsoft-com:office:word" xmlns:w="http://schemas.openxmlformats.org/wordprocessingml/2006/main" xmlns:w14="http://schemas.microsoft.com/office/word/2010/wordml" xmlns:w15="http://schemas.microsoft.com/office/word/2012/wordml" xmlns:w16se="http://schemas.microsoft.com/office/word/2015/wordml/symex" xmlns:wpg="http://schemas.microsoft.com/office/word/2010/wordprocessingGroup" xmlns:wpi="http://schemas.microsoft.com/office/word/2010/wordprocessingInk" xmlns:wne="http://schemas.microsoft.com/office/word/2006/wordml" xmlns:wps="http://schemas.microsoft.com/office/word/2010/wordprocessingShape" mc:Ignorable="w14 w15 w16se wp14">
   <w:body>
     <w:p>
       <w:pPr>
@@ -52,16 +52,16 @@
           <w:noProof/>
           <w:sz w:val="32"/>
           <w:szCs w:val="32"/>
-          <w:lang w:val="fr-CH"/>
+          <w:lang w:val="fr-CH" w:eastAsia="fr-CH"/>
         </w:rPr>
         <w:drawing>
-          <wp:anchor distT="0" distB="0" distL="114300" distR="114300" simplePos="0" relativeHeight="251658240" behindDoc="0" locked="0" layoutInCell="1" allowOverlap="1" wp14:anchorId="16F7A2E4" wp14:editId="6F41CD45">
+          <wp:anchor distT="0" distB="0" distL="114300" distR="114300" simplePos="0" relativeHeight="251658240" behindDoc="0" locked="0" layoutInCell="1" allowOverlap="1" wp14:anchorId="16F7A2E4" wp14:editId="474CBBD8">
             <wp:simplePos x="0" y="0"/>
-            <wp:positionH relativeFrom="column">
-              <wp:posOffset>390525</wp:posOffset>
+            <wp:positionH relativeFrom="margin">
+              <wp:align>center</wp:align>
             </wp:positionH>
             <wp:positionV relativeFrom="paragraph">
-              <wp:posOffset>398145</wp:posOffset>
+              <wp:posOffset>302611</wp:posOffset>
             </wp:positionV>
             <wp:extent cx="2743200" cy="3041650"/>
             <wp:effectExtent l="0" t="0" r="0" b="6350"/>
@@ -219,28 +219,48 @@
       <w:r>
         <w:rPr>
           <w:rFonts w:ascii="Open Sans" w:hAnsi="Open Sans" w:cs="Open Sans"/>
+          <w:sz w:val="32"/>
+          <w:szCs w:val="32"/>
+          <w:lang w:val="fr-CH"/>
+        </w:rPr>
+        <w:t xml:space="preserve">Quand je clique sur le bouton client une liste de clients s’ouvert </w:t>
+      </w:r>
+    </w:p>
+    <w:p>
+      <w:pPr>
+        <w:rPr>
+          <w:rFonts w:ascii="Open Sans" w:hAnsi="Open Sans" w:cs="Open Sans"/>
+          <w:sz w:val="32"/>
+          <w:szCs w:val="32"/>
+          <w:lang w:val="fr-CH"/>
+        </w:rPr>
+      </w:pPr>
+      <w:bookmarkStart w:id="3" w:name="_GoBack"/>
+      <w:r>
+        <w:rPr>
+          <w:rFonts w:ascii="Open Sans" w:hAnsi="Open Sans" w:cs="Open Sans"/>
           <w:noProof/>
           <w:sz w:val="32"/>
           <w:szCs w:val="32"/>
-          <w:lang w:val="fr-CH"/>
+          <w:lang w:val="fr-CH" w:eastAsia="fr-CH"/>
         </w:rPr>
         <w:drawing>
-          <wp:anchor distT="0" distB="0" distL="114300" distR="114300" simplePos="0" relativeHeight="251659264" behindDoc="0" locked="0" layoutInCell="1" allowOverlap="1" wp14:anchorId="1DBD660C" wp14:editId="1AF78BFF">
+          <wp:anchor distT="0" distB="0" distL="114300" distR="114300" simplePos="0" relativeHeight="251659264" behindDoc="0" locked="0" layoutInCell="1" allowOverlap="1" wp14:anchorId="1DBD660C" wp14:editId="4152D896">
             <wp:simplePos x="0" y="0"/>
             <wp:positionH relativeFrom="margin">
-              <wp:align>center</wp:align>
+              <wp:posOffset>-540309</wp:posOffset>
             </wp:positionH>
             <wp:positionV relativeFrom="paragraph">
-              <wp:posOffset>437515</wp:posOffset>
+              <wp:posOffset>313869</wp:posOffset>
             </wp:positionV>
-            <wp:extent cx="6635115" cy="3162300"/>
-            <wp:effectExtent l="0" t="0" r="0" b="0"/>
+            <wp:extent cx="7158910" cy="3411941"/>
+            <wp:effectExtent l="0" t="0" r="4445" b="0"/>
             <wp:wrapThrough wrapText="bothSides">
               <wp:wrapPolygon edited="0">
                 <wp:start x="0" y="0"/>
-                <wp:lineTo x="0" y="21470"/>
-                <wp:lineTo x="21519" y="21470"/>
-                <wp:lineTo x="21519" y="0"/>
+                <wp:lineTo x="0" y="21467"/>
+                <wp:lineTo x="21556" y="21467"/>
+                <wp:lineTo x="21556" y="0"/>
                 <wp:lineTo x="0" y="0"/>
               </wp:wrapPolygon>
             </wp:wrapThrough>
@@ -273,7 +293,7 @@
                   <pic:spPr bwMode="auto">
                     <a:xfrm>
                       <a:off x="0" y="0"/>
-                      <a:ext cx="6635115" cy="3162300"/>
+                      <a:ext cx="7158910" cy="3411941"/>
                     </a:xfrm>
                     <a:prstGeom prst="rect">
                       <a:avLst/>
@@ -295,25 +315,7 @@
           </wp:anchor>
         </w:drawing>
       </w:r>
-      <w:r>
-        <w:rPr>
-          <w:rFonts w:ascii="Open Sans" w:hAnsi="Open Sans" w:cs="Open Sans"/>
-          <w:sz w:val="32"/>
-          <w:szCs w:val="32"/>
-          <w:lang w:val="fr-CH"/>
-        </w:rPr>
-        <w:t xml:space="preserve">Quand je clique sur le bouton client une liste de clients s’ouvert </w:t>
-      </w:r>
-    </w:p>
-    <w:p>
-      <w:pPr>
-        <w:rPr>
-          <w:rFonts w:ascii="Open Sans" w:hAnsi="Open Sans" w:cs="Open Sans"/>
-          <w:sz w:val="32"/>
-          <w:szCs w:val="32"/>
-          <w:lang w:val="fr-CH"/>
-        </w:rPr>
-      </w:pPr>
+      <w:bookmarkEnd w:id="3"/>
       <w:r>
         <w:rPr>
           <w:rFonts w:ascii="Open Sans" w:hAnsi="Open Sans" w:cs="Open Sans"/>
@@ -395,7 +397,7 @@
           <w:noProof/>
           <w:sz w:val="32"/>
           <w:szCs w:val="32"/>
-          <w:lang w:val="fr-CH"/>
+          <w:lang w:val="fr-CH" w:eastAsia="fr-CH"/>
         </w:rPr>
         <w:drawing>
           <wp:inline distT="0" distB="0" distL="0" distR="0" wp14:anchorId="101D242D" wp14:editId="0C0DBD08">
@@ -500,7 +502,7 @@
           <w:noProof/>
           <w:sz w:val="32"/>
           <w:szCs w:val="32"/>
-          <w:lang w:val="fr-CH"/>
+          <w:lang w:val="fr-CH" w:eastAsia="fr-CH"/>
         </w:rPr>
         <w:drawing>
           <wp:inline distT="0" distB="0" distL="0" distR="0" wp14:anchorId="0B7A395B" wp14:editId="0DEE374C">
@@ -578,7 +580,6 @@
           <w:szCs w:val="32"/>
           <w:lang w:val="fr-CH"/>
         </w:rPr>
-        <w:lastRenderedPageBreak/>
         <w:t xml:space="preserve">Un formulaire s’ouvert avec les champs avec tous les informations nécessaires </w:t>
       </w:r>
     </w:p>
@@ -597,7 +598,7 @@
           <w:noProof/>
           <w:sz w:val="32"/>
           <w:szCs w:val="32"/>
-          <w:lang w:val="fr-CH"/>
+          <w:lang w:val="fr-CH" w:eastAsia="fr-CH"/>
         </w:rPr>
         <w:drawing>
           <wp:inline distT="0" distB="0" distL="0" distR="0" wp14:anchorId="744F510F" wp14:editId="47A6C772">
@@ -674,7 +675,7 @@
           <w:noProof/>
           <w:sz w:val="32"/>
           <w:szCs w:val="32"/>
-          <w:lang w:val="fr-CH"/>
+          <w:lang w:val="fr-CH" w:eastAsia="fr-CH"/>
         </w:rPr>
         <w:drawing>
           <wp:anchor distT="0" distB="0" distL="114300" distR="114300" simplePos="0" relativeHeight="251660288" behindDoc="0" locked="0" layoutInCell="1" allowOverlap="1" wp14:anchorId="37C65FD8" wp14:editId="643E3EBF">
@@ -931,24 +932,36 @@
           <w:szCs w:val="32"/>
           <w:lang w:val="fr-CH"/>
         </w:rPr>
-        <w:t>Cliquer sur le bouton Historque</w:t>
-      </w:r>
-    </w:p>
-    <w:p>
-      <w:pPr>
-        <w:rPr>
-          <w:rFonts w:ascii="Open Sans" w:hAnsi="Open Sans" w:cs="Open Sans"/>
-          <w:sz w:val="32"/>
-          <w:szCs w:val="32"/>
-          <w:lang w:val="fr-CH"/>
-        </w:rPr>
-      </w:pPr>
-      <w:r>
-        <w:rPr>
-          <w:rFonts w:ascii="Open Sans" w:hAnsi="Open Sans" w:cs="Open Sans"/>
-          <w:sz w:val="32"/>
-          <w:szCs w:val="32"/>
-          <w:lang w:val="fr-CH"/>
+        <w:t xml:space="preserve">Cliquer sur le bouton </w:t>
+      </w:r>
+      <w:proofErr w:type="spellStart"/>
+      <w:r>
+        <w:rPr>
+          <w:rFonts w:ascii="Open Sans" w:hAnsi="Open Sans" w:cs="Open Sans"/>
+          <w:sz w:val="32"/>
+          <w:szCs w:val="32"/>
+          <w:lang w:val="fr-CH"/>
+        </w:rPr>
+        <w:t>Historque</w:t>
+      </w:r>
+      <w:proofErr w:type="spellEnd"/>
+    </w:p>
+    <w:p>
+      <w:pPr>
+        <w:rPr>
+          <w:rFonts w:ascii="Open Sans" w:hAnsi="Open Sans" w:cs="Open Sans"/>
+          <w:sz w:val="32"/>
+          <w:szCs w:val="32"/>
+          <w:lang w:val="fr-CH"/>
+        </w:rPr>
+      </w:pPr>
+      <w:r>
+        <w:rPr>
+          <w:rFonts w:ascii="Open Sans" w:hAnsi="Open Sans" w:cs="Open Sans"/>
+          <w:noProof/>
+          <w:sz w:val="32"/>
+          <w:szCs w:val="32"/>
+          <w:lang w:val="fr-CH" w:eastAsia="fr-CH"/>
         </w:rPr>
         <w:drawing>
           <wp:anchor distT="0" distB="0" distL="114300" distR="114300" simplePos="0" relativeHeight="251661312" behindDoc="0" locked="0" layoutInCell="1" allowOverlap="1" wp14:anchorId="603B471A" wp14:editId="4629F802">
@@ -1073,9 +1086,10 @@
       <w:r>
         <w:rPr>
           <w:rFonts w:ascii="Open Sans" w:hAnsi="Open Sans" w:cs="Open Sans"/>
-          <w:sz w:val="32"/>
-          <w:szCs w:val="32"/>
-          <w:lang w:val="fr-CH"/>
+          <w:noProof/>
+          <w:sz w:val="32"/>
+          <w:szCs w:val="32"/>
+          <w:lang w:val="fr-CH" w:eastAsia="fr-CH"/>
         </w:rPr>
         <w:drawing>
           <wp:anchor distT="0" distB="0" distL="114300" distR="114300" simplePos="0" relativeHeight="251662336" behindDoc="0" locked="0" layoutInCell="1" allowOverlap="1" wp14:anchorId="1D8B37F7" wp14:editId="245D4690">
@@ -1181,7 +1195,7 @@
 </file>
 
 <file path=word/endnotes.xml><?xml version="1.0" encoding="utf-8"?>
-<w:endnotes xmlns:wpc="http://schemas.microsoft.com/office/word/2010/wordprocessingCanvas" xmlns:cx="http://schemas.microsoft.com/office/drawing/2014/chartex" xmlns:cx1="http://schemas.microsoft.com/office/drawing/2015/9/8/chartex" xmlns:cx2="http://schemas.microsoft.com/office/drawing/2015/10/21/chartex" xmlns:cx3="http://schemas.microsoft.com/office/drawing/2016/5/9/chartex" xmlns:cx4="http://schemas.microsoft.com/office/drawing/2016/5/10/chartex" xmlns:cx5="http://schemas.microsoft.com/office/drawing/2016/5/11/chartex" xmlns:cx6="http://schemas.microsoft.com/office/drawing/2016/5/12/chartex" xmlns:cx7="http://schemas.microsoft.com/office/drawing/2016/5/13/chartex" xmlns:cx8="http://schemas.microsoft.com/office/drawing/2016/5/14/chartex" xmlns:mc="http://schemas.openxmlformats.org/markup-compatibility/2006" xmlns:aink="http://schemas.microsoft.com/office/drawing/2016/ink" xmlns:am3d="http://schemas.microsoft.com/office/drawing/2017/model3d" xmlns:o="urn:schemas-microsoft-com:office:office" xmlns:oel="http://schemas.microsoft.com/office/2019/extlst" xmlns:r="http://schemas.openxmlformats.org/officeDocument/2006/relationships" xmlns:m="http://schemas.openxmlformats.org/officeDocument/2006/math" xmlns:v="urn:schemas-microsoft-com:vml" xmlns:wp14="http://schemas.microsoft.com/office/word/2010/wordprocessingDrawing" xmlns:wp="http://schemas.openxmlformats.org/drawingml/2006/wordprocessingDrawing" xmlns:w10="urn:schemas-microsoft-com:office:word" xmlns:w="http://schemas.openxmlformats.org/wordprocessingml/2006/main" xmlns:w14="http://schemas.microsoft.com/office/word/2010/wordml" xmlns:w15="http://schemas.microsoft.com/office/word/2012/wordml" xmlns:w16cex="http://schemas.microsoft.com/office/word/2018/wordml/cex" xmlns:w16cid="http://schemas.microsoft.com/office/word/2016/wordml/cid" xmlns:w16="http://schemas.microsoft.com/office/word/2018/wordml" xmlns:w16sdtdh="http://schemas.microsoft.com/office/word/2020/wordml/sdtdatahash" xmlns:w16se="http://schemas.microsoft.com/office/word/2015/wordml/symex" xmlns:wpg="http://schemas.microsoft.com/office/word/2010/wordprocessingGroup" xmlns:wpi="http://schemas.microsoft.com/office/word/2010/wordprocessingInk" xmlns:wne="http://schemas.microsoft.com/office/word/2006/wordml" xmlns:wps="http://schemas.microsoft.com/office/word/2010/wordprocessingShape" mc:Ignorable="w14 w15 w16se w16cid w16 w16cex w16sdtdh wp14">
+<w:endnotes xmlns:wpc="http://schemas.microsoft.com/office/word/2010/wordprocessingCanvas" xmlns:cx="http://schemas.microsoft.com/office/drawing/2014/chartex" xmlns:cx1="http://schemas.microsoft.com/office/drawing/2015/9/8/chartex" xmlns:mc="http://schemas.openxmlformats.org/markup-compatibility/2006" xmlns:o="urn:schemas-microsoft-com:office:office" xmlns:r="http://schemas.openxmlformats.org/officeDocument/2006/relationships" xmlns:m="http://schemas.openxmlformats.org/officeDocument/2006/math" xmlns:v="urn:schemas-microsoft-com:vml" xmlns:wp14="http://schemas.microsoft.com/office/word/2010/wordprocessingDrawing" xmlns:wp="http://schemas.openxmlformats.org/drawingml/2006/wordprocessingDrawing" xmlns:w10="urn:schemas-microsoft-com:office:word" xmlns:w="http://schemas.openxmlformats.org/wordprocessingml/2006/main" xmlns:w14="http://schemas.microsoft.com/office/word/2010/wordml" xmlns:w15="http://schemas.microsoft.com/office/word/2012/wordml" xmlns:w16se="http://schemas.microsoft.com/office/word/2015/wordml/symex" xmlns:wpg="http://schemas.microsoft.com/office/word/2010/wordprocessingGroup" xmlns:wpi="http://schemas.microsoft.com/office/word/2010/wordprocessingInk" xmlns:wne="http://schemas.microsoft.com/office/word/2006/wordml" xmlns:wps="http://schemas.microsoft.com/office/word/2010/wordprocessingShape" mc:Ignorable="w14 w15 w16se wp14">
   <w:endnote w:type="separator" w:id="-1">
     <w:p>
       <w:pPr>
@@ -1206,7 +1220,7 @@
 </file>
 
 <file path=word/footer1.xml><?xml version="1.0" encoding="utf-8"?>
-<w:ftr xmlns:wpc="http://schemas.microsoft.com/office/word/2010/wordprocessingCanvas" xmlns:cx="http://schemas.microsoft.com/office/drawing/2014/chartex" xmlns:cx1="http://schemas.microsoft.com/office/drawing/2015/9/8/chartex" xmlns:cx2="http://schemas.microsoft.com/office/drawing/2015/10/21/chartex" xmlns:cx3="http://schemas.microsoft.com/office/drawing/2016/5/9/chartex" xmlns:cx4="http://schemas.microsoft.com/office/drawing/2016/5/10/chartex" xmlns:cx5="http://schemas.microsoft.com/office/drawing/2016/5/11/chartex" xmlns:cx6="http://schemas.microsoft.com/office/drawing/2016/5/12/chartex" xmlns:cx7="http://schemas.microsoft.com/office/drawing/2016/5/13/chartex" xmlns:cx8="http://schemas.microsoft.com/office/drawing/2016/5/14/chartex" xmlns:mc="http://schemas.openxmlformats.org/markup-compatibility/2006" xmlns:aink="http://schemas.microsoft.com/office/drawing/2016/ink" xmlns:am3d="http://schemas.microsoft.com/office/drawing/2017/model3d" xmlns:o="urn:schemas-microsoft-com:office:office" xmlns:oel="http://schemas.microsoft.com/office/2019/extlst" xmlns:r="http://schemas.openxmlformats.org/officeDocument/2006/relationships" xmlns:m="http://schemas.openxmlformats.org/officeDocument/2006/math" xmlns:v="urn:schemas-microsoft-com:vml" xmlns:wp14="http://schemas.microsoft.com/office/word/2010/wordprocessingDrawing" xmlns:wp="http://schemas.openxmlformats.org/drawingml/2006/wordprocessingDrawing" xmlns:w10="urn:schemas-microsoft-com:office:word" xmlns:w="http://schemas.openxmlformats.org/wordprocessingml/2006/main" xmlns:w14="http://schemas.microsoft.com/office/word/2010/wordml" xmlns:w15="http://schemas.microsoft.com/office/word/2012/wordml" xmlns:w16cex="http://schemas.microsoft.com/office/word/2018/wordml/cex" xmlns:w16cid="http://schemas.microsoft.com/office/word/2016/wordml/cid" xmlns:w16="http://schemas.microsoft.com/office/word/2018/wordml" xmlns:w16sdtdh="http://schemas.microsoft.com/office/word/2020/wordml/sdtdatahash" xmlns:w16se="http://schemas.microsoft.com/office/word/2015/wordml/symex" xmlns:wpg="http://schemas.microsoft.com/office/word/2010/wordprocessingGroup" xmlns:wpi="http://schemas.microsoft.com/office/word/2010/wordprocessingInk" xmlns:wne="http://schemas.microsoft.com/office/word/2006/wordml" xmlns:wps="http://schemas.microsoft.com/office/word/2010/wordprocessingShape" mc:Ignorable="w14 w15 w16se w16cid w16 w16cex w16sdtdh wp14">
+<w:ftr xmlns:wpc="http://schemas.microsoft.com/office/word/2010/wordprocessingCanvas" xmlns:cx="http://schemas.microsoft.com/office/drawing/2014/chartex" xmlns:cx1="http://schemas.microsoft.com/office/drawing/2015/9/8/chartex" xmlns:mc="http://schemas.openxmlformats.org/markup-compatibility/2006" xmlns:o="urn:schemas-microsoft-com:office:office" xmlns:r="http://schemas.openxmlformats.org/officeDocument/2006/relationships" xmlns:m="http://schemas.openxmlformats.org/officeDocument/2006/math" xmlns:v="urn:schemas-microsoft-com:vml" xmlns:wp14="http://schemas.microsoft.com/office/word/2010/wordprocessingDrawing" xmlns:wp="http://schemas.openxmlformats.org/drawingml/2006/wordprocessingDrawing" xmlns:w10="urn:schemas-microsoft-com:office:word" xmlns:w="http://schemas.openxmlformats.org/wordprocessingml/2006/main" xmlns:w14="http://schemas.microsoft.com/office/word/2010/wordml" xmlns:w15="http://schemas.microsoft.com/office/word/2012/wordml" xmlns:w16se="http://schemas.microsoft.com/office/word/2015/wordml/symex" xmlns:wpg="http://schemas.microsoft.com/office/word/2010/wordprocessingGroup" xmlns:wpi="http://schemas.microsoft.com/office/word/2010/wordprocessingInk" xmlns:wne="http://schemas.microsoft.com/office/word/2006/wordml" xmlns:wps="http://schemas.microsoft.com/office/word/2010/wordprocessingShape" mc:Ignorable="w14 w15 w16se wp14">
   <w:p>
     <w:pPr>
       <w:pStyle w:val="Pieddepage"/>
@@ -1216,7 +1230,7 @@
 </file>
 
 <file path=word/footer2.xml><?xml version="1.0" encoding="utf-8"?>
-<w:ftr xmlns:wpc="http://schemas.microsoft.com/office/word/2010/wordprocessingCanvas" xmlns:cx="http://schemas.microsoft.com/office/drawing/2014/chartex" xmlns:cx1="http://schemas.microsoft.com/office/drawing/2015/9/8/chartex" xmlns:cx2="http://schemas.microsoft.com/office/drawing/2015/10/21/chartex" xmlns:cx3="http://schemas.microsoft.com/office/drawing/2016/5/9/chartex" xmlns:cx4="http://schemas.microsoft.com/office/drawing/2016/5/10/chartex" xmlns:cx5="http://schemas.microsoft.com/office/drawing/2016/5/11/chartex" xmlns:cx6="http://schemas.microsoft.com/office/drawing/2016/5/12/chartex" xmlns:cx7="http://schemas.microsoft.com/office/drawing/2016/5/13/chartex" xmlns:cx8="http://schemas.microsoft.com/office/drawing/2016/5/14/chartex" xmlns:mc="http://schemas.openxmlformats.org/markup-compatibility/2006" xmlns:aink="http://schemas.microsoft.com/office/drawing/2016/ink" xmlns:am3d="http://schemas.microsoft.com/office/drawing/2017/model3d" xmlns:o="urn:schemas-microsoft-com:office:office" xmlns:oel="http://schemas.microsoft.com/office/2019/extlst" xmlns:r="http://schemas.openxmlformats.org/officeDocument/2006/relationships" xmlns:m="http://schemas.openxmlformats.org/officeDocument/2006/math" xmlns:v="urn:schemas-microsoft-com:vml" xmlns:wp14="http://schemas.microsoft.com/office/word/2010/wordprocessingDrawing" xmlns:wp="http://schemas.openxmlformats.org/drawingml/2006/wordprocessingDrawing" xmlns:w10="urn:schemas-microsoft-com:office:word" xmlns:w="http://schemas.openxmlformats.org/wordprocessingml/2006/main" xmlns:w14="http://schemas.microsoft.com/office/word/2010/wordml" xmlns:w15="http://schemas.microsoft.com/office/word/2012/wordml" xmlns:w16cex="http://schemas.microsoft.com/office/word/2018/wordml/cex" xmlns:w16cid="http://schemas.microsoft.com/office/word/2016/wordml/cid" xmlns:w16="http://schemas.microsoft.com/office/word/2018/wordml" xmlns:w16sdtdh="http://schemas.microsoft.com/office/word/2020/wordml/sdtdatahash" xmlns:w16se="http://schemas.microsoft.com/office/word/2015/wordml/symex" xmlns:wpg="http://schemas.microsoft.com/office/word/2010/wordprocessingGroup" xmlns:wpi="http://schemas.microsoft.com/office/word/2010/wordprocessingInk" xmlns:wne="http://schemas.microsoft.com/office/word/2006/wordml" xmlns:wps="http://schemas.microsoft.com/office/word/2010/wordprocessingShape" mc:Ignorable="w14 w15 w16se w16cid w16 w16cex w16sdtdh wp14">
+<w:ftr xmlns:wpc="http://schemas.microsoft.com/office/word/2010/wordprocessingCanvas" xmlns:cx="http://schemas.microsoft.com/office/drawing/2014/chartex" xmlns:cx1="http://schemas.microsoft.com/office/drawing/2015/9/8/chartex" xmlns:mc="http://schemas.openxmlformats.org/markup-compatibility/2006" xmlns:o="urn:schemas-microsoft-com:office:office" xmlns:r="http://schemas.openxmlformats.org/officeDocument/2006/relationships" xmlns:m="http://schemas.openxmlformats.org/officeDocument/2006/math" xmlns:v="urn:schemas-microsoft-com:vml" xmlns:wp14="http://schemas.microsoft.com/office/word/2010/wordprocessingDrawing" xmlns:wp="http://schemas.openxmlformats.org/drawingml/2006/wordprocessingDrawing" xmlns:w10="urn:schemas-microsoft-com:office:word" xmlns:w="http://schemas.openxmlformats.org/wordprocessingml/2006/main" xmlns:w14="http://schemas.microsoft.com/office/word/2010/wordml" xmlns:w15="http://schemas.microsoft.com/office/word/2012/wordml" xmlns:w16se="http://schemas.microsoft.com/office/word/2015/wordml/symex" xmlns:wpg="http://schemas.microsoft.com/office/word/2010/wordprocessingGroup" xmlns:wpi="http://schemas.microsoft.com/office/word/2010/wordprocessingInk" xmlns:wne="http://schemas.microsoft.com/office/word/2006/wordml" xmlns:wps="http://schemas.microsoft.com/office/word/2010/wordprocessingShape" mc:Ignorable="w14 w15 w16se wp14">
   <w:p>
     <w:pPr>
       <w:pStyle w:val="Pieddepage"/>
@@ -1226,7 +1240,7 @@
 </file>
 
 <file path=word/footer3.xml><?xml version="1.0" encoding="utf-8"?>
-<w:ftr xmlns:wpc="http://schemas.microsoft.com/office/word/2010/wordprocessingCanvas" xmlns:cx="http://schemas.microsoft.com/office/drawing/2014/chartex" xmlns:cx1="http://schemas.microsoft.com/office/drawing/2015/9/8/chartex" xmlns:cx2="http://schemas.microsoft.com/office/drawing/2015/10/21/chartex" xmlns:cx3="http://schemas.microsoft.com/office/drawing/2016/5/9/chartex" xmlns:cx4="http://schemas.microsoft.com/office/drawing/2016/5/10/chartex" xmlns:cx5="http://schemas.microsoft.com/office/drawing/2016/5/11/chartex" xmlns:cx6="http://schemas.microsoft.com/office/drawing/2016/5/12/chartex" xmlns:cx7="http://schemas.microsoft.com/office/drawing/2016/5/13/chartex" xmlns:cx8="http://schemas.microsoft.com/office/drawing/2016/5/14/chartex" xmlns:mc="http://schemas.openxmlformats.org/markup-compatibility/2006" xmlns:aink="http://schemas.microsoft.com/office/drawing/2016/ink" xmlns:am3d="http://schemas.microsoft.com/office/drawing/2017/model3d" xmlns:o="urn:schemas-microsoft-com:office:office" xmlns:oel="http://schemas.microsoft.com/office/2019/extlst" xmlns:r="http://schemas.openxmlformats.org/officeDocument/2006/relationships" xmlns:m="http://schemas.openxmlformats.org/officeDocument/2006/math" xmlns:v="urn:schemas-microsoft-com:vml" xmlns:wp14="http://schemas.microsoft.com/office/word/2010/wordprocessingDrawing" xmlns:wp="http://schemas.openxmlformats.org/drawingml/2006/wordprocessingDrawing" xmlns:w10="urn:schemas-microsoft-com:office:word" xmlns:w="http://schemas.openxmlformats.org/wordprocessingml/2006/main" xmlns:w14="http://schemas.microsoft.com/office/word/2010/wordml" xmlns:w15="http://schemas.microsoft.com/office/word/2012/wordml" xmlns:w16cex="http://schemas.microsoft.com/office/word/2018/wordml/cex" xmlns:w16cid="http://schemas.microsoft.com/office/word/2016/wordml/cid" xmlns:w16="http://schemas.microsoft.com/office/word/2018/wordml" xmlns:w16sdtdh="http://schemas.microsoft.com/office/word/2020/wordml/sdtdatahash" xmlns:w16se="http://schemas.microsoft.com/office/word/2015/wordml/symex" xmlns:wpg="http://schemas.microsoft.com/office/word/2010/wordprocessingGroup" xmlns:wpi="http://schemas.microsoft.com/office/word/2010/wordprocessingInk" xmlns:wne="http://schemas.microsoft.com/office/word/2006/wordml" xmlns:wps="http://schemas.microsoft.com/office/word/2010/wordprocessingShape" mc:Ignorable="w14 w15 w16se w16cid w16 w16cex w16sdtdh wp14">
+<w:ftr xmlns:wpc="http://schemas.microsoft.com/office/word/2010/wordprocessingCanvas" xmlns:cx="http://schemas.microsoft.com/office/drawing/2014/chartex" xmlns:cx1="http://schemas.microsoft.com/office/drawing/2015/9/8/chartex" xmlns:mc="http://schemas.openxmlformats.org/markup-compatibility/2006" xmlns:o="urn:schemas-microsoft-com:office:office" xmlns:r="http://schemas.openxmlformats.org/officeDocument/2006/relationships" xmlns:m="http://schemas.openxmlformats.org/officeDocument/2006/math" xmlns:v="urn:schemas-microsoft-com:vml" xmlns:wp14="http://schemas.microsoft.com/office/word/2010/wordprocessingDrawing" xmlns:wp="http://schemas.openxmlformats.org/drawingml/2006/wordprocessingDrawing" xmlns:w10="urn:schemas-microsoft-com:office:word" xmlns:w="http://schemas.openxmlformats.org/wordprocessingml/2006/main" xmlns:w14="http://schemas.microsoft.com/office/word/2010/wordml" xmlns:w15="http://schemas.microsoft.com/office/word/2012/wordml" xmlns:w16se="http://schemas.microsoft.com/office/word/2015/wordml/symex" xmlns:wpg="http://schemas.microsoft.com/office/word/2010/wordprocessingGroup" xmlns:wpi="http://schemas.microsoft.com/office/word/2010/wordprocessingInk" xmlns:wne="http://schemas.microsoft.com/office/word/2006/wordml" xmlns:wps="http://schemas.microsoft.com/office/word/2010/wordprocessingShape" mc:Ignorable="w14 w15 w16se wp14">
   <w:p>
     <w:pPr>
       <w:pStyle w:val="Pieddepage"/>
@@ -1236,7 +1250,7 @@
 </file>
 
 <file path=word/footnotes.xml><?xml version="1.0" encoding="utf-8"?>
-<w:footnotes xmlns:wpc="http://schemas.microsoft.com/office/word/2010/wordprocessingCanvas" xmlns:cx="http://schemas.microsoft.com/office/drawing/2014/chartex" xmlns:cx1="http://schemas.microsoft.com/office/drawing/2015/9/8/chartex" xmlns:cx2="http://schemas.microsoft.com/office/drawing/2015/10/21/chartex" xmlns:cx3="http://schemas.microsoft.com/office/drawing/2016/5/9/chartex" xmlns:cx4="http://schemas.microsoft.com/office/drawing/2016/5/10/chartex" xmlns:cx5="http://schemas.microsoft.com/office/drawing/2016/5/11/chartex" xmlns:cx6="http://schemas.microsoft.com/office/drawing/2016/5/12/chartex" xmlns:cx7="http://schemas.microsoft.com/office/drawing/2016/5/13/chartex" xmlns:cx8="http://schemas.microsoft.com/office/drawing/2016/5/14/chartex" xmlns:mc="http://schemas.openxmlformats.org/markup-compatibility/2006" xmlns:aink="http://schemas.microsoft.com/office/drawing/2016/ink" xmlns:am3d="http://schemas.microsoft.com/office/drawing/2017/model3d" xmlns:o="urn:schemas-microsoft-com:office:office" xmlns:oel="http://schemas.microsoft.com/office/2019/extlst" xmlns:r="http://schemas.openxmlformats.org/officeDocument/2006/relationships" xmlns:m="http://schemas.openxmlformats.org/officeDocument/2006/math" xmlns:v="urn:schemas-microsoft-com:vml" xmlns:wp14="http://schemas.microsoft.com/office/word/2010/wordprocessingDrawing" xmlns:wp="http://schemas.openxmlformats.org/drawingml/2006/wordprocessingDrawing" xmlns:w10="urn:schemas-microsoft-com:office:word" xmlns:w="http://schemas.openxmlformats.org/wordprocessingml/2006/main" xmlns:w14="http://schemas.microsoft.com/office/word/2010/wordml" xmlns:w15="http://schemas.microsoft.com/office/word/2012/wordml" xmlns:w16cex="http://schemas.microsoft.com/office/word/2018/wordml/cex" xmlns:w16cid="http://schemas.microsoft.com/office/word/2016/wordml/cid" xmlns:w16="http://schemas.microsoft.com/office/word/2018/wordml" xmlns:w16sdtdh="http://schemas.microsoft.com/office/word/2020/wordml/sdtdatahash" xmlns:w16se="http://schemas.microsoft.com/office/word/2015/wordml/symex" xmlns:wpg="http://schemas.microsoft.com/office/word/2010/wordprocessingGroup" xmlns:wpi="http://schemas.microsoft.com/office/word/2010/wordprocessingInk" xmlns:wne="http://schemas.microsoft.com/office/word/2006/wordml" xmlns:wps="http://schemas.microsoft.com/office/word/2010/wordprocessingShape" mc:Ignorable="w14 w15 w16se w16cid w16 w16cex w16sdtdh wp14">
+<w:footnotes xmlns:wpc="http://schemas.microsoft.com/office/word/2010/wordprocessingCanvas" xmlns:cx="http://schemas.microsoft.com/office/drawing/2014/chartex" xmlns:cx1="http://schemas.microsoft.com/office/drawing/2015/9/8/chartex" xmlns:mc="http://schemas.openxmlformats.org/markup-compatibility/2006" xmlns:o="urn:schemas-microsoft-com:office:office" xmlns:r="http://schemas.openxmlformats.org/officeDocument/2006/relationships" xmlns:m="http://schemas.openxmlformats.org/officeDocument/2006/math" xmlns:v="urn:schemas-microsoft-com:vml" xmlns:wp14="http://schemas.microsoft.com/office/word/2010/wordprocessingDrawing" xmlns:wp="http://schemas.openxmlformats.org/drawingml/2006/wordprocessingDrawing" xmlns:w10="urn:schemas-microsoft-com:office:word" xmlns:w="http://schemas.openxmlformats.org/wordprocessingml/2006/main" xmlns:w14="http://schemas.microsoft.com/office/word/2010/wordml" xmlns:w15="http://schemas.microsoft.com/office/word/2012/wordml" xmlns:w16se="http://schemas.microsoft.com/office/word/2015/wordml/symex" xmlns:wpg="http://schemas.microsoft.com/office/word/2010/wordprocessingGroup" xmlns:wpi="http://schemas.microsoft.com/office/word/2010/wordprocessingInk" xmlns:wne="http://schemas.microsoft.com/office/word/2006/wordml" xmlns:wps="http://schemas.microsoft.com/office/word/2010/wordprocessingShape" mc:Ignorable="w14 w15 w16se wp14">
   <w:footnote w:type="separator" w:id="-1">
     <w:p>
       <w:pPr>
@@ -1261,7 +1275,7 @@
 </file>
 
 <file path=word/header1.xml><?xml version="1.0" encoding="utf-8"?>
-<w:hdr xmlns:wpc="http://schemas.microsoft.com/office/word/2010/wordprocessingCanvas" xmlns:cx="http://schemas.microsoft.com/office/drawing/2014/chartex" xmlns:cx1="http://schemas.microsoft.com/office/drawing/2015/9/8/chartex" xmlns:cx2="http://schemas.microsoft.com/office/drawing/2015/10/21/chartex" xmlns:cx3="http://schemas.microsoft.com/office/drawing/2016/5/9/chartex" xmlns:cx4="http://schemas.microsoft.com/office/drawing/2016/5/10/chartex" xmlns:cx5="http://schemas.microsoft.com/office/drawing/2016/5/11/chartex" xmlns:cx6="http://schemas.microsoft.com/office/drawing/2016/5/12/chartex" xmlns:cx7="http://schemas.microsoft.com/office/drawing/2016/5/13/chartex" xmlns:cx8="http://schemas.microsoft.com/office/drawing/2016/5/14/chartex" xmlns:mc="http://schemas.openxmlformats.org/markup-compatibility/2006" xmlns:aink="http://schemas.microsoft.com/office/drawing/2016/ink" xmlns:am3d="http://schemas.microsoft.com/office/drawing/2017/model3d" xmlns:o="urn:schemas-microsoft-com:office:office" xmlns:oel="http://schemas.microsoft.com/office/2019/extlst" xmlns:r="http://schemas.openxmlformats.org/officeDocument/2006/relationships" xmlns:m="http://schemas.openxmlformats.org/officeDocument/2006/math" xmlns:v="urn:schemas-microsoft-com:vml" xmlns:wp14="http://schemas.microsoft.com/office/word/2010/wordprocessingDrawing" xmlns:wp="http://schemas.openxmlformats.org/drawingml/2006/wordprocessingDrawing" xmlns:w10="urn:schemas-microsoft-com:office:word" xmlns:w="http://schemas.openxmlformats.org/wordprocessingml/2006/main" xmlns:w14="http://schemas.microsoft.com/office/word/2010/wordml" xmlns:w15="http://schemas.microsoft.com/office/word/2012/wordml" xmlns:w16cex="http://schemas.microsoft.com/office/word/2018/wordml/cex" xmlns:w16cid="http://schemas.microsoft.com/office/word/2016/wordml/cid" xmlns:w16="http://schemas.microsoft.com/office/word/2018/wordml" xmlns:w16sdtdh="http://schemas.microsoft.com/office/word/2020/wordml/sdtdatahash" xmlns:w16se="http://schemas.microsoft.com/office/word/2015/wordml/symex" xmlns:wpg="http://schemas.microsoft.com/office/word/2010/wordprocessingGroup" xmlns:wpi="http://schemas.microsoft.com/office/word/2010/wordprocessingInk" xmlns:wne="http://schemas.microsoft.com/office/word/2006/wordml" xmlns:wps="http://schemas.microsoft.com/office/word/2010/wordprocessingShape" mc:Ignorable="w14 w15 w16se w16cid w16 w16cex w16sdtdh wp14">
+<w:hdr xmlns:wpc="http://schemas.microsoft.com/office/word/2010/wordprocessingCanvas" xmlns:cx="http://schemas.microsoft.com/office/drawing/2014/chartex" xmlns:cx1="http://schemas.microsoft.com/office/drawing/2015/9/8/chartex" xmlns:mc="http://schemas.openxmlformats.org/markup-compatibility/2006" xmlns:o="urn:schemas-microsoft-com:office:office" xmlns:r="http://schemas.openxmlformats.org/officeDocument/2006/relationships" xmlns:m="http://schemas.openxmlformats.org/officeDocument/2006/math" xmlns:v="urn:schemas-microsoft-com:vml" xmlns:wp14="http://schemas.microsoft.com/office/word/2010/wordprocessingDrawing" xmlns:wp="http://schemas.openxmlformats.org/drawingml/2006/wordprocessingDrawing" xmlns:w10="urn:schemas-microsoft-com:office:word" xmlns:w="http://schemas.openxmlformats.org/wordprocessingml/2006/main" xmlns:w14="http://schemas.microsoft.com/office/word/2010/wordml" xmlns:w15="http://schemas.microsoft.com/office/word/2012/wordml" xmlns:w16se="http://schemas.microsoft.com/office/word/2015/wordml/symex" xmlns:wpg="http://schemas.microsoft.com/office/word/2010/wordprocessingGroup" xmlns:wpi="http://schemas.microsoft.com/office/word/2010/wordprocessingInk" xmlns:wne="http://schemas.microsoft.com/office/word/2006/wordml" xmlns:wps="http://schemas.microsoft.com/office/word/2010/wordprocessingShape" mc:Ignorable="w14 w15 w16se wp14">
   <w:p>
     <w:pPr>
       <w:pStyle w:val="En-tte"/>
@@ -1271,7 +1285,7 @@
 </file>
 
 <file path=word/header2.xml><?xml version="1.0" encoding="utf-8"?>
-<w:hdr xmlns:wpc="http://schemas.microsoft.com/office/word/2010/wordprocessingCanvas" xmlns:cx="http://schemas.microsoft.com/office/drawing/2014/chartex" xmlns:cx1="http://schemas.microsoft.com/office/drawing/2015/9/8/chartex" xmlns:cx2="http://schemas.microsoft.com/office/drawing/2015/10/21/chartex" xmlns:cx3="http://schemas.microsoft.com/office/drawing/2016/5/9/chartex" xmlns:cx4="http://schemas.microsoft.com/office/drawing/2016/5/10/chartex" xmlns:cx5="http://schemas.microsoft.com/office/drawing/2016/5/11/chartex" xmlns:cx6="http://schemas.microsoft.com/office/drawing/2016/5/12/chartex" xmlns:cx7="http://schemas.microsoft.com/office/drawing/2016/5/13/chartex" xmlns:cx8="http://schemas.microsoft.com/office/drawing/2016/5/14/chartex" xmlns:mc="http://schemas.openxmlformats.org/markup-compatibility/2006" xmlns:aink="http://schemas.microsoft.com/office/drawing/2016/ink" xmlns:am3d="http://schemas.microsoft.com/office/drawing/2017/model3d" xmlns:o="urn:schemas-microsoft-com:office:office" xmlns:oel="http://schemas.microsoft.com/office/2019/extlst" xmlns:r="http://schemas.openxmlformats.org/officeDocument/2006/relationships" xmlns:m="http://schemas.openxmlformats.org/officeDocument/2006/math" xmlns:v="urn:schemas-microsoft-com:vml" xmlns:wp14="http://schemas.microsoft.com/office/word/2010/wordprocessingDrawing" xmlns:wp="http://schemas.openxmlformats.org/drawingml/2006/wordprocessingDrawing" xmlns:w10="urn:schemas-microsoft-com:office:word" xmlns:w="http://schemas.openxmlformats.org/wordprocessingml/2006/main" xmlns:w14="http://schemas.microsoft.com/office/word/2010/wordml" xmlns:w15="http://schemas.microsoft.com/office/word/2012/wordml" xmlns:w16cex="http://schemas.microsoft.com/office/word/2018/wordml/cex" xmlns:w16cid="http://schemas.microsoft.com/office/word/2016/wordml/cid" xmlns:w16="http://schemas.microsoft.com/office/word/2018/wordml" xmlns:w16sdtdh="http://schemas.microsoft.com/office/word/2020/wordml/sdtdatahash" xmlns:w16se="http://schemas.microsoft.com/office/word/2015/wordml/symex" xmlns:wpg="http://schemas.microsoft.com/office/word/2010/wordprocessingGroup" xmlns:wpi="http://schemas.microsoft.com/office/word/2010/wordprocessingInk" xmlns:wne="http://schemas.microsoft.com/office/word/2006/wordml" xmlns:wps="http://schemas.microsoft.com/office/word/2010/wordprocessingShape" mc:Ignorable="w14 w15 w16se w16cid w16 w16cex w16sdtdh wp14">
+<w:hdr xmlns:wpc="http://schemas.microsoft.com/office/word/2010/wordprocessingCanvas" xmlns:cx="http://schemas.microsoft.com/office/drawing/2014/chartex" xmlns:cx1="http://schemas.microsoft.com/office/drawing/2015/9/8/chartex" xmlns:mc="http://schemas.openxmlformats.org/markup-compatibility/2006" xmlns:o="urn:schemas-microsoft-com:office:office" xmlns:r="http://schemas.openxmlformats.org/officeDocument/2006/relationships" xmlns:m="http://schemas.openxmlformats.org/officeDocument/2006/math" xmlns:v="urn:schemas-microsoft-com:vml" xmlns:wp14="http://schemas.microsoft.com/office/word/2010/wordprocessingDrawing" xmlns:wp="http://schemas.openxmlformats.org/drawingml/2006/wordprocessingDrawing" xmlns:w10="urn:schemas-microsoft-com:office:word" xmlns:w="http://schemas.openxmlformats.org/wordprocessingml/2006/main" xmlns:w14="http://schemas.microsoft.com/office/word/2010/wordml" xmlns:w15="http://schemas.microsoft.com/office/word/2012/wordml" xmlns:w16se="http://schemas.microsoft.com/office/word/2015/wordml/symex" xmlns:wpg="http://schemas.microsoft.com/office/word/2010/wordprocessingGroup" xmlns:wpi="http://schemas.microsoft.com/office/word/2010/wordprocessingInk" xmlns:wne="http://schemas.microsoft.com/office/word/2006/wordml" xmlns:wps="http://schemas.microsoft.com/office/word/2010/wordprocessingShape" mc:Ignorable="w14 w15 w16se wp14">
   <w:p>
     <w:pPr>
       <w:pStyle w:val="En-tte"/>
@@ -1281,7 +1295,7 @@
 </file>
 
 <file path=word/header3.xml><?xml version="1.0" encoding="utf-8"?>
-<w:hdr xmlns:wpc="http://schemas.microsoft.com/office/word/2010/wordprocessingCanvas" xmlns:cx="http://schemas.microsoft.com/office/drawing/2014/chartex" xmlns:cx1="http://schemas.microsoft.com/office/drawing/2015/9/8/chartex" xmlns:cx2="http://schemas.microsoft.com/office/drawing/2015/10/21/chartex" xmlns:cx3="http://schemas.microsoft.com/office/drawing/2016/5/9/chartex" xmlns:cx4="http://schemas.microsoft.com/office/drawing/2016/5/10/chartex" xmlns:cx5="http://schemas.microsoft.com/office/drawing/2016/5/11/chartex" xmlns:cx6="http://schemas.microsoft.com/office/drawing/2016/5/12/chartex" xmlns:cx7="http://schemas.microsoft.com/office/drawing/2016/5/13/chartex" xmlns:cx8="http://schemas.microsoft.com/office/drawing/2016/5/14/chartex" xmlns:mc="http://schemas.openxmlformats.org/markup-compatibility/2006" xmlns:aink="http://schemas.microsoft.com/office/drawing/2016/ink" xmlns:am3d="http://schemas.microsoft.com/office/drawing/2017/model3d" xmlns:o="urn:schemas-microsoft-com:office:office" xmlns:oel="http://schemas.microsoft.com/office/2019/extlst" xmlns:r="http://schemas.openxmlformats.org/officeDocument/2006/relationships" xmlns:m="http://schemas.openxmlformats.org/officeDocument/2006/math" xmlns:v="urn:schemas-microsoft-com:vml" xmlns:wp14="http://schemas.microsoft.com/office/word/2010/wordprocessingDrawing" xmlns:wp="http://schemas.openxmlformats.org/drawingml/2006/wordprocessingDrawing" xmlns:w10="urn:schemas-microsoft-com:office:word" xmlns:w="http://schemas.openxmlformats.org/wordprocessingml/2006/main" xmlns:w14="http://schemas.microsoft.com/office/word/2010/wordml" xmlns:w15="http://schemas.microsoft.com/office/word/2012/wordml" xmlns:w16cex="http://schemas.microsoft.com/office/word/2018/wordml/cex" xmlns:w16cid="http://schemas.microsoft.com/office/word/2016/wordml/cid" xmlns:w16="http://schemas.microsoft.com/office/word/2018/wordml" xmlns:w16sdtdh="http://schemas.microsoft.com/office/word/2020/wordml/sdtdatahash" xmlns:w16se="http://schemas.microsoft.com/office/word/2015/wordml/symex" xmlns:wpg="http://schemas.microsoft.com/office/word/2010/wordprocessingGroup" xmlns:wpi="http://schemas.microsoft.com/office/word/2010/wordprocessingInk" xmlns:wne="http://schemas.microsoft.com/office/word/2006/wordml" xmlns:wps="http://schemas.microsoft.com/office/word/2010/wordprocessingShape" mc:Ignorable="w14 w15 w16se w16cid w16 w16cex w16sdtdh wp14">
+<w:hdr xmlns:wpc="http://schemas.microsoft.com/office/word/2010/wordprocessingCanvas" xmlns:cx="http://schemas.microsoft.com/office/drawing/2014/chartex" xmlns:cx1="http://schemas.microsoft.com/office/drawing/2015/9/8/chartex" xmlns:mc="http://schemas.openxmlformats.org/markup-compatibility/2006" xmlns:o="urn:schemas-microsoft-com:office:office" xmlns:r="http://schemas.openxmlformats.org/officeDocument/2006/relationships" xmlns:m="http://schemas.openxmlformats.org/officeDocument/2006/math" xmlns:v="urn:schemas-microsoft-com:vml" xmlns:wp14="http://schemas.microsoft.com/office/word/2010/wordprocessingDrawing" xmlns:wp="http://schemas.openxmlformats.org/drawingml/2006/wordprocessingDrawing" xmlns:w10="urn:schemas-microsoft-com:office:word" xmlns:w="http://schemas.openxmlformats.org/wordprocessingml/2006/main" xmlns:w14="http://schemas.microsoft.com/office/word/2010/wordml" xmlns:w15="http://schemas.microsoft.com/office/word/2012/wordml" xmlns:w16se="http://schemas.microsoft.com/office/word/2015/wordml/symex" xmlns:wpg="http://schemas.microsoft.com/office/word/2010/wordprocessingGroup" xmlns:wpi="http://schemas.microsoft.com/office/word/2010/wordprocessingInk" xmlns:wne="http://schemas.microsoft.com/office/word/2006/wordml" xmlns:wps="http://schemas.microsoft.com/office/word/2010/wordprocessingShape" mc:Ignorable="w14 w15 w16se wp14">
   <w:p>
     <w:pPr>
       <w:pStyle w:val="En-tte"/>
@@ -1291,7 +1305,7 @@
 </file>
 
 <file path=word/numbering.xml><?xml version="1.0" encoding="utf-8"?>
-<w:numbering xmlns:wpc="http://schemas.microsoft.com/office/word/2010/wordprocessingCanvas" xmlns:cx="http://schemas.microsoft.com/office/drawing/2014/chartex" xmlns:cx1="http://schemas.microsoft.com/office/drawing/2015/9/8/chartex" xmlns:cx2="http://schemas.microsoft.com/office/drawing/2015/10/21/chartex" xmlns:cx3="http://schemas.microsoft.com/office/drawing/2016/5/9/chartex" xmlns:cx4="http://schemas.microsoft.com/office/drawing/2016/5/10/chartex" xmlns:cx5="http://schemas.microsoft.com/office/drawing/2016/5/11/chartex" xmlns:cx6="http://schemas.microsoft.com/office/drawing/2016/5/12/chartex" xmlns:cx7="http://schemas.microsoft.com/office/drawing/2016/5/13/chartex" xmlns:cx8="http://schemas.microsoft.com/office/drawing/2016/5/14/chartex" xmlns:mc="http://schemas.openxmlformats.org/markup-compatibility/2006" xmlns:aink="http://schemas.microsoft.com/office/drawing/2016/ink" xmlns:am3d="http://schemas.microsoft.com/office/drawing/2017/model3d" xmlns:o="urn:schemas-microsoft-com:office:office" xmlns:oel="http://schemas.microsoft.com/office/2019/extlst" xmlns:r="http://schemas.openxmlformats.org/officeDocument/2006/relationships" xmlns:m="http://schemas.openxmlformats.org/officeDocument/2006/math" xmlns:v="urn:schemas-microsoft-com:vml" xmlns:wp14="http://schemas.microsoft.com/office/word/2010/wordprocessingDrawing" xmlns:wp="http://schemas.openxmlformats.org/drawingml/2006/wordprocessingDrawing" xmlns:w10="urn:schemas-microsoft-com:office:word" xmlns:w="http://schemas.openxmlformats.org/wordprocessingml/2006/main" xmlns:w14="http://schemas.microsoft.com/office/word/2010/wordml" xmlns:w15="http://schemas.microsoft.com/office/word/2012/wordml" xmlns:w16cex="http://schemas.microsoft.com/office/word/2018/wordml/cex" xmlns:w16cid="http://schemas.microsoft.com/office/word/2016/wordml/cid" xmlns:w16="http://schemas.microsoft.com/office/word/2018/wordml" xmlns:w16sdtdh="http://schemas.microsoft.com/office/word/2020/wordml/sdtdatahash" xmlns:w16se="http://schemas.microsoft.com/office/word/2015/wordml/symex" xmlns:wpg="http://schemas.microsoft.com/office/word/2010/wordprocessingGroup" xmlns:wpi="http://schemas.microsoft.com/office/word/2010/wordprocessingInk" xmlns:wne="http://schemas.microsoft.com/office/word/2006/wordml" xmlns:wps="http://schemas.microsoft.com/office/word/2010/wordprocessingShape" mc:Ignorable="w14 w15 w16se w16cid w16 w16cex w16sdtdh wp14">
+<w:numbering xmlns:wpc="http://schemas.microsoft.com/office/word/2010/wordprocessingCanvas" xmlns:cx="http://schemas.microsoft.com/office/drawing/2014/chartex" xmlns:cx1="http://schemas.microsoft.com/office/drawing/2015/9/8/chartex" xmlns:mc="http://schemas.openxmlformats.org/markup-compatibility/2006" xmlns:o="urn:schemas-microsoft-com:office:office" xmlns:r="http://schemas.openxmlformats.org/officeDocument/2006/relationships" xmlns:m="http://schemas.openxmlformats.org/officeDocument/2006/math" xmlns:v="urn:schemas-microsoft-com:vml" xmlns:wp14="http://schemas.microsoft.com/office/word/2010/wordprocessingDrawing" xmlns:wp="http://schemas.openxmlformats.org/drawingml/2006/wordprocessingDrawing" xmlns:w10="urn:schemas-microsoft-com:office:word" xmlns:w="http://schemas.openxmlformats.org/wordprocessingml/2006/main" xmlns:w14="http://schemas.microsoft.com/office/word/2010/wordml" xmlns:w15="http://schemas.microsoft.com/office/word/2012/wordml" xmlns:w16se="http://schemas.microsoft.com/office/word/2015/wordml/symex" xmlns:wpg="http://schemas.microsoft.com/office/word/2010/wordprocessingGroup" xmlns:wpi="http://schemas.microsoft.com/office/word/2010/wordprocessingInk" xmlns:wne="http://schemas.microsoft.com/office/word/2006/wordml" xmlns:wps="http://schemas.microsoft.com/office/word/2010/wordprocessingShape" mc:Ignorable="w14 w15 w16se wp14">
   <w:abstractNum w:abstractNumId="0" w15:restartNumberingAfterBreak="0">
     <w:nsid w:val="14D72108"/>
     <w:multiLevelType w:val="multilevel"/>
@@ -1387,14 +1401,14 @@
       </w:pPr>
     </w:lvl>
   </w:abstractNum>
-  <w:num w:numId="1" w16cid:durableId="977346097">
+  <w:num w:numId="1">
     <w:abstractNumId w:val="0"/>
   </w:num>
 </w:numbering>
 </file>
 
 <file path=word/styles.xml><?xml version="1.0" encoding="utf-8"?>
-<w:styles xmlns:mc="http://schemas.openxmlformats.org/markup-compatibility/2006" xmlns:r="http://schemas.openxmlformats.org/officeDocument/2006/relationships" xmlns:w="http://schemas.openxmlformats.org/wordprocessingml/2006/main" xmlns:w14="http://schemas.microsoft.com/office/word/2010/wordml" xmlns:w15="http://schemas.microsoft.com/office/word/2012/wordml" xmlns:w16cex="http://schemas.microsoft.com/office/word/2018/wordml/cex" xmlns:w16cid="http://schemas.microsoft.com/office/word/2016/wordml/cid" xmlns:w16="http://schemas.microsoft.com/office/word/2018/wordml" xmlns:w16sdtdh="http://schemas.microsoft.com/office/word/2020/wordml/sdtdatahash" xmlns:w16se="http://schemas.microsoft.com/office/word/2015/wordml/symex" mc:Ignorable="w14 w15 w16se w16cid w16 w16cex w16sdtdh">
+<w:styles xmlns:mc="http://schemas.openxmlformats.org/markup-compatibility/2006" xmlns:r="http://schemas.openxmlformats.org/officeDocument/2006/relationships" xmlns:w="http://schemas.openxmlformats.org/wordprocessingml/2006/main" xmlns:w14="http://schemas.microsoft.com/office/word/2010/wordml" xmlns:w15="http://schemas.microsoft.com/office/word/2012/wordml" xmlns:w16se="http://schemas.microsoft.com/office/word/2015/wordml/symex" mc:Ignorable="w14 w15 w16se">
   <w:docDefaults>
     <w:rPrDefault>
       <w:rPr>
@@ -1410,7 +1424,7 @@
       </w:pPr>
     </w:pPrDefault>
   </w:docDefaults>
-  <w:latentStyles w:defLockedState="0" w:defUIPriority="99" w:defSemiHidden="0" w:defUnhideWhenUsed="0" w:defQFormat="0" w:count="376">
+  <w:latentStyles w:defLockedState="0" w:defUIPriority="99" w:defSemiHidden="0" w:defUnhideWhenUsed="0" w:defQFormat="0" w:count="371">
     <w:lsdException w:name="Normal" w:uiPriority="0" w:qFormat="1"/>
     <w:lsdException w:name="heading 1" w:uiPriority="0" w:qFormat="1"/>
     <w:lsdException w:name="heading 2" w:semiHidden="1" w:uiPriority="0" w:unhideWhenUsed="1" w:qFormat="1"/>
@@ -1782,11 +1796,6 @@
     <w:lsdException w:name="List Table 5 Dark Accent 6" w:uiPriority="50"/>
     <w:lsdException w:name="List Table 6 Colorful Accent 6" w:uiPriority="51"/>
     <w:lsdException w:name="List Table 7 Colorful Accent 6" w:uiPriority="52"/>
-    <w:lsdException w:name="Mention" w:semiHidden="1" w:unhideWhenUsed="1"/>
-    <w:lsdException w:name="Smart Hyperlink" w:semiHidden="1" w:unhideWhenUsed="1"/>
-    <w:lsdException w:name="Hashtag" w:semiHidden="1" w:unhideWhenUsed="1"/>
-    <w:lsdException w:name="Unresolved Mention" w:semiHidden="1" w:unhideWhenUsed="1"/>
-    <w:lsdException w:name="Smart Link" w:semiHidden="1" w:unhideWhenUsed="1"/>
   </w:latentStyles>
   <w:style w:type="paragraph" w:default="1" w:styleId="Normal">
     <w:name w:val="Normal"/>
